--- a/Git_y_Github_Leiva_Maximiliano/Clase6/cheatsheet.docx
+++ b/Git_y_Github_Leiva_Maximiliano/Clase6/cheatsheet.docx
@@ -71,6 +71,148 @@
         <w:t xml:space="preserve"> [nombre del proyecto] También puedes crear un repositorio dentro de un directorio especificando el nombre del proyecto.</w:t>
       </w:r>
     </w:p>
+    <w:tbl>
+      <w:tblPr>
+        <w:tblW w:w="1907" w:type="dxa"/>
+        <w:tblCellMar>
+          <w:top w:w="15" w:type="dxa"/>
+          <w:left w:w="15" w:type="dxa"/>
+          <w:bottom w:w="15" w:type="dxa"/>
+          <w:right w:w="15" w:type="dxa"/>
+        </w:tblCellMar>
+        <w:tblLook w:val="04A0" w:firstRow="1" w:lastRow="0" w:firstColumn="1" w:lastColumn="0" w:noHBand="0" w:noVBand="1"/>
+      </w:tblPr>
+      <w:tblGrid>
+        <w:gridCol w:w="1907"/>
+      </w:tblGrid>
+      <w:tr>
+        <w:trPr>
+          <w:trHeight w:val="423"/>
+        </w:trPr>
+        <w:tc>
+          <w:tcPr>
+            <w:tcW w:w="0" w:type="auto"/>
+            <w:tcBorders>
+              <w:top w:val="single" w:sz="8" w:space="0" w:color="000000"/>
+              <w:left w:val="single" w:sz="8" w:space="0" w:color="000000"/>
+              <w:bottom w:val="single" w:sz="8" w:space="0" w:color="000000"/>
+              <w:right w:val="single" w:sz="8" w:space="0" w:color="000000"/>
+            </w:tcBorders>
+            <w:shd w:val="clear" w:color="auto" w:fill="666666"/>
+            <w:tcMar>
+              <w:top w:w="100" w:type="dxa"/>
+              <w:left w:w="100" w:type="dxa"/>
+              <w:bottom w:w="100" w:type="dxa"/>
+              <w:right w:w="100" w:type="dxa"/>
+            </w:tcMar>
+            <w:hideMark/>
+          </w:tcPr>
+          <w:p>
+            <w:pPr>
+              <w:spacing w:after="0" w:line="240" w:lineRule="auto"/>
+              <w:ind w:left="283"/>
+              <w:rPr>
+                <w:rFonts w:ascii="Times New Roman" w:eastAsia="Times New Roman" w:hAnsi="Times New Roman" w:cs="Times New Roman"/>
+                <w:sz w:val="24"/>
+                <w:szCs w:val="24"/>
+                <w:lang w:val="es-AR" w:eastAsia="es-AR"/>
+              </w:rPr>
+            </w:pPr>
+            <w:r>
+              <w:rPr>
+                <w:rFonts w:ascii="Arial" w:eastAsia="Times New Roman" w:hAnsi="Arial" w:cs="Arial"/>
+                <w:b/>
+                <w:bCs/>
+                <w:color w:val="FFFFFF"/>
+                <w:sz w:val="32"/>
+                <w:szCs w:val="32"/>
+                <w:lang w:val="es-AR" w:eastAsia="es-AR"/>
+              </w:rPr>
+              <w:t>Crear</w:t>
+            </w:r>
+          </w:p>
+        </w:tc>
+      </w:tr>
+      <w:tr>
+        <w:trPr>
+          <w:trHeight w:val="341"/>
+        </w:trPr>
+        <w:tc>
+          <w:tcPr>
+            <w:tcW w:w="0" w:type="auto"/>
+            <w:tcBorders>
+              <w:top w:val="single" w:sz="8" w:space="0" w:color="000000"/>
+              <w:left w:val="single" w:sz="8" w:space="0" w:color="000000"/>
+              <w:bottom w:val="single" w:sz="8" w:space="0" w:color="000000"/>
+              <w:right w:val="single" w:sz="8" w:space="0" w:color="000000"/>
+            </w:tcBorders>
+            <w:shd w:val="clear" w:color="auto" w:fill="F3F3F3"/>
+            <w:tcMar>
+              <w:top w:w="100" w:type="dxa"/>
+              <w:left w:w="100" w:type="dxa"/>
+              <w:bottom w:w="100" w:type="dxa"/>
+              <w:right w:w="100" w:type="dxa"/>
+            </w:tcMar>
+            <w:hideMark/>
+          </w:tcPr>
+          <w:p>
+            <w:pPr>
+              <w:spacing w:after="0" w:line="240" w:lineRule="auto"/>
+              <w:ind w:left="283"/>
+              <w:rPr>
+                <w:rFonts w:ascii="Times New Roman" w:eastAsia="Times New Roman" w:hAnsi="Times New Roman" w:cs="Times New Roman"/>
+                <w:sz w:val="24"/>
+                <w:szCs w:val="24"/>
+                <w:lang w:val="es-AR" w:eastAsia="es-AR"/>
+              </w:rPr>
+            </w:pPr>
+            <w:r>
+              <w:rPr>
+                <w:rFonts w:ascii="Open Sans" w:eastAsia="Times New Roman" w:hAnsi="Open Sans" w:cs="Open Sans"/>
+                <w:color w:val="000000"/>
+                <w:lang w:val="es-AR" w:eastAsia="es-AR"/>
+              </w:rPr>
+              <w:t xml:space="preserve">$ </w:t>
+            </w:r>
+            <w:proofErr w:type="spellStart"/>
+            <w:r>
+              <w:rPr>
+                <w:rFonts w:ascii="Open Sans" w:eastAsia="Times New Roman" w:hAnsi="Open Sans" w:cs="Open Sans"/>
+                <w:color w:val="000000"/>
+                <w:lang w:val="es-AR" w:eastAsia="es-AR"/>
+              </w:rPr>
+              <w:t>git</w:t>
+            </w:r>
+            <w:proofErr w:type="spellEnd"/>
+            <w:r>
+              <w:rPr>
+                <w:rFonts w:ascii="Open Sans" w:eastAsia="Times New Roman" w:hAnsi="Open Sans" w:cs="Open Sans"/>
+                <w:color w:val="000000"/>
+                <w:lang w:val="es-AR" w:eastAsia="es-AR"/>
+              </w:rPr>
+              <w:t xml:space="preserve"> </w:t>
+            </w:r>
+            <w:proofErr w:type="spellStart"/>
+            <w:r>
+              <w:rPr>
+                <w:rFonts w:ascii="Open Sans" w:eastAsia="Times New Roman" w:hAnsi="Open Sans" w:cs="Open Sans"/>
+                <w:color w:val="000000"/>
+                <w:lang w:val="es-AR" w:eastAsia="es-AR"/>
+              </w:rPr>
+              <w:t>init</w:t>
+            </w:r>
+            <w:proofErr w:type="spellEnd"/>
+          </w:p>
+        </w:tc>
+      </w:tr>
+    </w:tbl>
+    <w:p>
+      <w:pPr>
+        <w:rPr>
+          <w:lang w:val="es-AR"/>
+        </w:rPr>
+      </w:pPr>
+    </w:p>
     <w:p>
       <w:pPr>
         <w:rPr>
@@ -97,6 +239,184 @@
         </w:rPr>
         <w:t xml:space="preserve"> clone Lo usas para clonar un repositorio.</w:t>
       </w:r>
+    </w:p>
+    <w:tbl>
+      <w:tblPr>
+        <w:tblW w:w="0" w:type="auto"/>
+        <w:tblCellMar>
+          <w:top w:w="15" w:type="dxa"/>
+          <w:left w:w="15" w:type="dxa"/>
+          <w:bottom w:w="15" w:type="dxa"/>
+          <w:right w:w="15" w:type="dxa"/>
+        </w:tblCellMar>
+        <w:tblLook w:val="04A0" w:firstRow="1" w:lastRow="0" w:firstColumn="1" w:lastColumn="0" w:noHBand="0" w:noVBand="1"/>
+      </w:tblPr>
+      <w:tblGrid>
+        <w:gridCol w:w="5285"/>
+      </w:tblGrid>
+      <w:tr>
+        <w:tc>
+          <w:tcPr>
+            <w:tcW w:w="0" w:type="auto"/>
+            <w:tcBorders>
+              <w:top w:val="single" w:sz="8" w:space="0" w:color="000000"/>
+              <w:left w:val="single" w:sz="8" w:space="0" w:color="000000"/>
+              <w:bottom w:val="single" w:sz="8" w:space="0" w:color="000000"/>
+              <w:right w:val="single" w:sz="8" w:space="0" w:color="000000"/>
+            </w:tcBorders>
+            <w:shd w:val="clear" w:color="auto" w:fill="666666"/>
+            <w:tcMar>
+              <w:top w:w="100" w:type="dxa"/>
+              <w:left w:w="100" w:type="dxa"/>
+              <w:bottom w:w="100" w:type="dxa"/>
+              <w:right w:w="100" w:type="dxa"/>
+            </w:tcMar>
+            <w:hideMark/>
+          </w:tcPr>
+          <w:p>
+            <w:pPr>
+              <w:spacing w:after="0" w:line="240" w:lineRule="auto"/>
+              <w:ind w:left="283"/>
+              <w:rPr>
+                <w:rFonts w:ascii="Times New Roman" w:eastAsia="Times New Roman" w:hAnsi="Times New Roman" w:cs="Times New Roman"/>
+                <w:sz w:val="24"/>
+                <w:szCs w:val="24"/>
+                <w:lang w:val="es-AR" w:eastAsia="es-AR"/>
+              </w:rPr>
+            </w:pPr>
+            <w:r>
+              <w:rPr>
+                <w:rFonts w:ascii="Arial" w:eastAsia="Times New Roman" w:hAnsi="Arial" w:cs="Arial"/>
+                <w:b/>
+                <w:bCs/>
+                <w:color w:val="FFFFFF"/>
+                <w:sz w:val="32"/>
+                <w:szCs w:val="32"/>
+                <w:lang w:val="es-AR" w:eastAsia="es-AR"/>
+              </w:rPr>
+              <w:t>C</w:t>
+            </w:r>
+            <w:r>
+              <w:rPr>
+                <w:rFonts w:ascii="Arial" w:eastAsia="Times New Roman" w:hAnsi="Arial" w:cs="Arial"/>
+                <w:b/>
+                <w:bCs/>
+                <w:color w:val="FFFFFF"/>
+                <w:sz w:val="32"/>
+                <w:szCs w:val="32"/>
+                <w:lang w:val="es-AR" w:eastAsia="es-AR"/>
+              </w:rPr>
+              <w:t>lone</w:t>
+            </w:r>
+          </w:p>
+        </w:tc>
+      </w:tr>
+      <w:tr>
+        <w:tc>
+          <w:tcPr>
+            <w:tcW w:w="0" w:type="auto"/>
+            <w:tcBorders>
+              <w:top w:val="single" w:sz="8" w:space="0" w:color="000000"/>
+              <w:left w:val="single" w:sz="8" w:space="0" w:color="000000"/>
+              <w:bottom w:val="single" w:sz="8" w:space="0" w:color="000000"/>
+              <w:right w:val="single" w:sz="8" w:space="0" w:color="000000"/>
+            </w:tcBorders>
+            <w:tcMar>
+              <w:top w:w="100" w:type="dxa"/>
+              <w:left w:w="100" w:type="dxa"/>
+              <w:bottom w:w="100" w:type="dxa"/>
+              <w:right w:w="100" w:type="dxa"/>
+            </w:tcMar>
+            <w:hideMark/>
+          </w:tcPr>
+          <w:p>
+            <w:pPr>
+              <w:spacing w:after="0" w:line="240" w:lineRule="auto"/>
+              <w:ind w:left="283"/>
+              <w:rPr>
+                <w:rFonts w:ascii="Times New Roman" w:eastAsia="Times New Roman" w:hAnsi="Times New Roman" w:cs="Times New Roman"/>
+                <w:sz w:val="24"/>
+                <w:szCs w:val="24"/>
+                <w:lang w:val="es-AR" w:eastAsia="es-AR"/>
+              </w:rPr>
+            </w:pPr>
+            <w:r>
+              <w:rPr>
+                <w:rFonts w:ascii="Open Sans" w:eastAsia="Times New Roman" w:hAnsi="Open Sans" w:cs="Open Sans"/>
+                <w:color w:val="000000"/>
+                <w:lang w:val="es-AR" w:eastAsia="es-AR"/>
+              </w:rPr>
+              <w:t>Clonar un repositorio existente</w:t>
+            </w:r>
+          </w:p>
+        </w:tc>
+      </w:tr>
+      <w:tr>
+        <w:tc>
+          <w:tcPr>
+            <w:tcW w:w="0" w:type="auto"/>
+            <w:tcBorders>
+              <w:top w:val="single" w:sz="8" w:space="0" w:color="000000"/>
+              <w:left w:val="single" w:sz="8" w:space="0" w:color="000000"/>
+              <w:bottom w:val="single" w:sz="8" w:space="0" w:color="000000"/>
+              <w:right w:val="single" w:sz="8" w:space="0" w:color="000000"/>
+            </w:tcBorders>
+            <w:shd w:val="clear" w:color="auto" w:fill="F3F3F3"/>
+            <w:tcMar>
+              <w:top w:w="100" w:type="dxa"/>
+              <w:left w:w="100" w:type="dxa"/>
+              <w:bottom w:w="100" w:type="dxa"/>
+              <w:right w:w="100" w:type="dxa"/>
+            </w:tcMar>
+            <w:hideMark/>
+          </w:tcPr>
+          <w:p>
+            <w:pPr>
+              <w:spacing w:after="0" w:line="240" w:lineRule="auto"/>
+              <w:ind w:left="283"/>
+              <w:rPr>
+                <w:rFonts w:ascii="Times New Roman" w:eastAsia="Times New Roman" w:hAnsi="Times New Roman" w:cs="Times New Roman"/>
+                <w:sz w:val="24"/>
+                <w:szCs w:val="24"/>
+                <w:lang w:eastAsia="es-AR"/>
+              </w:rPr>
+            </w:pPr>
+            <w:r>
+              <w:rPr>
+                <w:rFonts w:ascii="Open Sans" w:eastAsia="Times New Roman" w:hAnsi="Open Sans" w:cs="Open Sans"/>
+                <w:color w:val="000000"/>
+                <w:lang w:eastAsia="es-AR"/>
+              </w:rPr>
+              <w:t xml:space="preserve">$ </w:t>
+            </w:r>
+            <w:proofErr w:type="spellStart"/>
+            <w:r>
+              <w:rPr>
+                <w:rFonts w:ascii="Open Sans" w:eastAsia="Times New Roman" w:hAnsi="Open Sans" w:cs="Open Sans"/>
+                <w:color w:val="000000"/>
+                <w:lang w:eastAsia="es-AR"/>
+              </w:rPr>
+              <w:t>git</w:t>
+            </w:r>
+            <w:proofErr w:type="spellEnd"/>
+            <w:r>
+              <w:rPr>
+                <w:rFonts w:ascii="Open Sans" w:eastAsia="Times New Roman" w:hAnsi="Open Sans" w:cs="Open Sans"/>
+                <w:color w:val="000000"/>
+                <w:lang w:eastAsia="es-AR"/>
+              </w:rPr>
+              <w:t xml:space="preserve"> clone ssh://usuario@domain.com/repo.git</w:t>
+            </w:r>
+          </w:p>
+        </w:tc>
+      </w:tr>
+    </w:tbl>
+    <w:p>
+      <w:pPr>
+        <w:rPr>
+          <w:lang w:val="es-AR"/>
+        </w:rPr>
+      </w:pPr>
     </w:p>
     <w:p>
       <w:pPr>
@@ -143,50 +463,198 @@
         <w:rPr>
           <w:lang w:val="es-AR"/>
         </w:rPr>
-        <w:t xml:space="preserve">$ </w:t>
+        <w:tab/>
       </w:r>
-      <w:proofErr w:type="spellStart"/>
-      <w:r>
-        <w:rPr>
-          <w:lang w:val="es-AR"/>
-        </w:rPr>
-        <w:t>git</w:t>
-      </w:r>
-      <w:proofErr w:type="spellEnd"/>
-      <w:r>
-        <w:rPr>
-          <w:lang w:val="es-AR"/>
-        </w:rPr>
-        <w:t xml:space="preserve"> </w:t>
-      </w:r>
-      <w:proofErr w:type="spellStart"/>
-      <w:r>
-        <w:rPr>
-          <w:lang w:val="es-AR"/>
-        </w:rPr>
-        <w:t>add</w:t>
-      </w:r>
-      <w:proofErr w:type="spellEnd"/>
-      <w:r>
-        <w:rPr>
-          <w:lang w:val="es-AR"/>
-        </w:rPr>
-        <w:t xml:space="preserve"> Lo usas para agregar archivos al área de </w:t>
-      </w:r>
-      <w:proofErr w:type="spellStart"/>
-      <w:r>
-        <w:rPr>
-          <w:lang w:val="es-AR"/>
-        </w:rPr>
-        <w:t>de</w:t>
-      </w:r>
-      <w:proofErr w:type="spellEnd"/>
-      <w:r>
-        <w:rPr>
-          <w:lang w:val="es-AR"/>
-        </w:rPr>
-        <w:t xml:space="preserve"> preparación.</w:t>
-      </w:r>
+    </w:p>
+    <w:tbl>
+      <w:tblPr>
+        <w:tblW w:w="0" w:type="auto"/>
+        <w:tblCellMar>
+          <w:top w:w="15" w:type="dxa"/>
+          <w:left w:w="15" w:type="dxa"/>
+          <w:bottom w:w="15" w:type="dxa"/>
+          <w:right w:w="15" w:type="dxa"/>
+        </w:tblCellMar>
+        <w:tblLook w:val="04A0" w:firstRow="1" w:lastRow="0" w:firstColumn="1" w:lastColumn="0" w:noHBand="0" w:noVBand="1"/>
+      </w:tblPr>
+      <w:tblGrid>
+        <w:gridCol w:w="5497"/>
+      </w:tblGrid>
+      <w:tr>
+        <w:tc>
+          <w:tcPr>
+            <w:tcW w:w="0" w:type="auto"/>
+            <w:tcBorders>
+              <w:top w:val="single" w:sz="8" w:space="0" w:color="000000"/>
+              <w:left w:val="single" w:sz="8" w:space="0" w:color="000000"/>
+              <w:bottom w:val="single" w:sz="8" w:space="0" w:color="000000"/>
+              <w:right w:val="single" w:sz="8" w:space="0" w:color="000000"/>
+            </w:tcBorders>
+            <w:shd w:val="clear" w:color="auto" w:fill="666666"/>
+            <w:tcMar>
+              <w:top w:w="100" w:type="dxa"/>
+              <w:left w:w="100" w:type="dxa"/>
+              <w:bottom w:w="100" w:type="dxa"/>
+              <w:right w:w="100" w:type="dxa"/>
+            </w:tcMar>
+            <w:hideMark/>
+          </w:tcPr>
+          <w:p>
+            <w:pPr>
+              <w:spacing w:after="0" w:line="240" w:lineRule="auto"/>
+              <w:ind w:left="283"/>
+              <w:rPr>
+                <w:rFonts w:ascii="Times New Roman" w:eastAsia="Times New Roman" w:hAnsi="Times New Roman" w:cs="Times New Roman"/>
+                <w:sz w:val="24"/>
+                <w:szCs w:val="24"/>
+                <w:lang w:val="es-AR" w:eastAsia="es-AR"/>
+              </w:rPr>
+            </w:pPr>
+            <w:proofErr w:type="spellStart"/>
+            <w:r>
+              <w:rPr>
+                <w:rFonts w:ascii="Arial" w:eastAsia="Times New Roman" w:hAnsi="Arial" w:cs="Arial"/>
+                <w:b/>
+                <w:bCs/>
+                <w:color w:val="FFFFFF"/>
+                <w:sz w:val="32"/>
+                <w:szCs w:val="32"/>
+                <w:lang w:val="es-AR" w:eastAsia="es-AR"/>
+              </w:rPr>
+              <w:t>Add</w:t>
+            </w:r>
+            <w:proofErr w:type="spellEnd"/>
+          </w:p>
+        </w:tc>
+      </w:tr>
+      <w:tr>
+        <w:tc>
+          <w:tcPr>
+            <w:tcW w:w="0" w:type="auto"/>
+            <w:tcBorders>
+              <w:top w:val="single" w:sz="8" w:space="0" w:color="000000"/>
+              <w:left w:val="single" w:sz="8" w:space="0" w:color="000000"/>
+              <w:bottom w:val="single" w:sz="8" w:space="0" w:color="000000"/>
+              <w:right w:val="single" w:sz="8" w:space="0" w:color="000000"/>
+            </w:tcBorders>
+            <w:tcMar>
+              <w:top w:w="100" w:type="dxa"/>
+              <w:left w:w="100" w:type="dxa"/>
+              <w:bottom w:w="100" w:type="dxa"/>
+              <w:right w:w="100" w:type="dxa"/>
+            </w:tcMar>
+            <w:hideMark/>
+          </w:tcPr>
+          <w:p>
+            <w:pPr>
+              <w:spacing w:after="0" w:line="240" w:lineRule="auto"/>
+              <w:ind w:left="283"/>
+              <w:rPr>
+                <w:rFonts w:ascii="Times New Roman" w:eastAsia="Times New Roman" w:hAnsi="Times New Roman" w:cs="Times New Roman"/>
+                <w:sz w:val="24"/>
+                <w:szCs w:val="24"/>
+                <w:lang w:val="es-AR" w:eastAsia="es-AR"/>
+              </w:rPr>
+            </w:pPr>
+            <w:r>
+              <w:rPr>
+                <w:lang w:val="es-AR"/>
+              </w:rPr>
+              <w:t xml:space="preserve">Lo usas para agregar archivos al área de </w:t>
+            </w:r>
+            <w:proofErr w:type="spellStart"/>
+            <w:r>
+              <w:rPr>
+                <w:lang w:val="es-AR"/>
+              </w:rPr>
+              <w:t>de</w:t>
+            </w:r>
+            <w:proofErr w:type="spellEnd"/>
+            <w:r>
+              <w:rPr>
+                <w:lang w:val="es-AR"/>
+              </w:rPr>
+              <w:t xml:space="preserve"> preparación.</w:t>
+            </w:r>
+          </w:p>
+        </w:tc>
+      </w:tr>
+      <w:tr>
+        <w:tc>
+          <w:tcPr>
+            <w:tcW w:w="0" w:type="auto"/>
+            <w:tcBorders>
+              <w:top w:val="single" w:sz="8" w:space="0" w:color="000000"/>
+              <w:left w:val="single" w:sz="8" w:space="0" w:color="000000"/>
+              <w:bottom w:val="single" w:sz="8" w:space="0" w:color="000000"/>
+              <w:right w:val="single" w:sz="8" w:space="0" w:color="000000"/>
+            </w:tcBorders>
+            <w:shd w:val="clear" w:color="auto" w:fill="F3F3F3"/>
+            <w:tcMar>
+              <w:top w:w="100" w:type="dxa"/>
+              <w:left w:w="100" w:type="dxa"/>
+              <w:bottom w:w="100" w:type="dxa"/>
+              <w:right w:w="100" w:type="dxa"/>
+            </w:tcMar>
+            <w:hideMark/>
+          </w:tcPr>
+          <w:p>
+            <w:pPr>
+              <w:spacing w:after="0" w:line="240" w:lineRule="auto"/>
+              <w:ind w:left="283"/>
+              <w:rPr>
+                <w:rFonts w:ascii="Times New Roman" w:eastAsia="Times New Roman" w:hAnsi="Times New Roman" w:cs="Times New Roman"/>
+                <w:sz w:val="24"/>
+                <w:szCs w:val="24"/>
+                <w:lang w:eastAsia="es-AR"/>
+              </w:rPr>
+            </w:pPr>
+            <w:r>
+              <w:rPr>
+                <w:rFonts w:ascii="Open Sans" w:eastAsia="Times New Roman" w:hAnsi="Open Sans" w:cs="Open Sans"/>
+                <w:color w:val="000000"/>
+                <w:lang w:eastAsia="es-AR"/>
+              </w:rPr>
+              <w:t xml:space="preserve">$ </w:t>
+            </w:r>
+            <w:proofErr w:type="spellStart"/>
+            <w:proofErr w:type="gramStart"/>
+            <w:r>
+              <w:rPr>
+                <w:rFonts w:ascii="Open Sans" w:eastAsia="Times New Roman" w:hAnsi="Open Sans" w:cs="Open Sans"/>
+                <w:color w:val="000000"/>
+                <w:lang w:eastAsia="es-AR"/>
+              </w:rPr>
+              <w:t>git</w:t>
+            </w:r>
+            <w:proofErr w:type="spellEnd"/>
+            <w:proofErr w:type="gramEnd"/>
+            <w:r>
+              <w:rPr>
+                <w:rFonts w:ascii="Open Sans" w:eastAsia="Times New Roman" w:hAnsi="Open Sans" w:cs="Open Sans"/>
+                <w:color w:val="000000"/>
+                <w:lang w:eastAsia="es-AR"/>
+              </w:rPr>
+              <w:t xml:space="preserve"> </w:t>
+            </w:r>
+            <w:r>
+              <w:rPr>
+                <w:rFonts w:ascii="Open Sans" w:eastAsia="Times New Roman" w:hAnsi="Open Sans" w:cs="Open Sans"/>
+                <w:color w:val="000000"/>
+                <w:lang w:eastAsia="es-AR"/>
+              </w:rPr>
+              <w:t>add .</w:t>
+            </w:r>
+          </w:p>
+        </w:tc>
+      </w:tr>
+    </w:tbl>
+    <w:p>
+      <w:pPr>
+        <w:rPr>
+          <w:lang w:val="es-AR"/>
+        </w:rPr>
+      </w:pPr>
     </w:p>
     <w:p>
       <w:pPr>
@@ -260,6 +728,210 @@
         </w:rPr>
         <w:t xml:space="preserve">$ </w:t>
       </w:r>
+    </w:p>
+    <w:tbl>
+      <w:tblPr>
+        <w:tblW w:w="0" w:type="auto"/>
+        <w:tblCellMar>
+          <w:top w:w="15" w:type="dxa"/>
+          <w:left w:w="15" w:type="dxa"/>
+          <w:bottom w:w="15" w:type="dxa"/>
+          <w:right w:w="15" w:type="dxa"/>
+        </w:tblCellMar>
+        <w:tblLook w:val="04A0" w:firstRow="1" w:lastRow="0" w:firstColumn="1" w:lastColumn="0" w:noHBand="0" w:noVBand="1"/>
+      </w:tblPr>
+      <w:tblGrid>
+        <w:gridCol w:w="7332"/>
+      </w:tblGrid>
+      <w:tr>
+        <w:tc>
+          <w:tcPr>
+            <w:tcW w:w="0" w:type="auto"/>
+            <w:tcBorders>
+              <w:top w:val="single" w:sz="8" w:space="0" w:color="000000"/>
+              <w:left w:val="single" w:sz="8" w:space="0" w:color="000000"/>
+              <w:bottom w:val="single" w:sz="8" w:space="0" w:color="000000"/>
+              <w:right w:val="single" w:sz="8" w:space="0" w:color="000000"/>
+            </w:tcBorders>
+            <w:shd w:val="clear" w:color="auto" w:fill="666666"/>
+            <w:tcMar>
+              <w:top w:w="100" w:type="dxa"/>
+              <w:left w:w="100" w:type="dxa"/>
+              <w:bottom w:w="100" w:type="dxa"/>
+              <w:right w:w="100" w:type="dxa"/>
+            </w:tcMar>
+            <w:hideMark/>
+          </w:tcPr>
+          <w:p>
+            <w:pPr>
+              <w:spacing w:after="0" w:line="240" w:lineRule="auto"/>
+              <w:ind w:left="283"/>
+              <w:rPr>
+                <w:rFonts w:ascii="Times New Roman" w:eastAsia="Times New Roman" w:hAnsi="Times New Roman" w:cs="Times New Roman"/>
+                <w:sz w:val="24"/>
+                <w:szCs w:val="24"/>
+                <w:lang w:val="es-AR" w:eastAsia="es-AR"/>
+              </w:rPr>
+            </w:pPr>
+            <w:proofErr w:type="spellStart"/>
+            <w:r>
+              <w:rPr>
+                <w:rFonts w:ascii="Arial" w:eastAsia="Times New Roman" w:hAnsi="Arial" w:cs="Arial"/>
+                <w:b/>
+                <w:bCs/>
+                <w:color w:val="FFFFFF"/>
+                <w:sz w:val="32"/>
+                <w:szCs w:val="32"/>
+                <w:lang w:val="es-AR" w:eastAsia="es-AR"/>
+              </w:rPr>
+              <w:t>Commit</w:t>
+            </w:r>
+            <w:proofErr w:type="spellEnd"/>
+          </w:p>
+        </w:tc>
+      </w:tr>
+      <w:tr>
+        <w:tc>
+          <w:tcPr>
+            <w:tcW w:w="0" w:type="auto"/>
+            <w:tcBorders>
+              <w:top w:val="single" w:sz="8" w:space="0" w:color="000000"/>
+              <w:left w:val="single" w:sz="8" w:space="0" w:color="000000"/>
+              <w:bottom w:val="single" w:sz="8" w:space="0" w:color="000000"/>
+              <w:right w:val="single" w:sz="8" w:space="0" w:color="000000"/>
+            </w:tcBorders>
+            <w:tcMar>
+              <w:top w:w="100" w:type="dxa"/>
+              <w:left w:w="100" w:type="dxa"/>
+              <w:bottom w:w="100" w:type="dxa"/>
+              <w:right w:w="100" w:type="dxa"/>
+            </w:tcMar>
+            <w:hideMark/>
+          </w:tcPr>
+          <w:p>
+            <w:pPr>
+              <w:spacing w:after="0" w:line="240" w:lineRule="auto"/>
+              <w:ind w:left="283"/>
+              <w:rPr>
+                <w:rFonts w:ascii="Times New Roman" w:eastAsia="Times New Roman" w:hAnsi="Times New Roman" w:cs="Times New Roman"/>
+                <w:b/>
+                <w:sz w:val="24"/>
+                <w:szCs w:val="24"/>
+                <w:lang w:val="es-AR" w:eastAsia="es-AR"/>
+              </w:rPr>
+            </w:pPr>
+            <w:proofErr w:type="spellStart"/>
+            <w:r>
+              <w:rPr>
+                <w:lang w:val="es-AR"/>
+              </w:rPr>
+              <w:t>git</w:t>
+            </w:r>
+            <w:proofErr w:type="spellEnd"/>
+            <w:r>
+              <w:rPr>
+                <w:lang w:val="es-AR"/>
+              </w:rPr>
+              <w:t xml:space="preserve"> </w:t>
+            </w:r>
+            <w:proofErr w:type="spellStart"/>
+            <w:r>
+              <w:rPr>
+                <w:lang w:val="es-AR"/>
+              </w:rPr>
+              <w:t>commit</w:t>
+            </w:r>
+            <w:proofErr w:type="spellEnd"/>
+            <w:r>
+              <w:rPr>
+                <w:lang w:val="es-AR"/>
+              </w:rPr>
+              <w:t xml:space="preserve"> Lo usas para crear un cambio que se guardará en el directorio </w:t>
+            </w:r>
+            <w:proofErr w:type="spellStart"/>
+            <w:r>
+              <w:rPr>
+                <w:lang w:val="es-AR"/>
+              </w:rPr>
+              <w:t>git</w:t>
+            </w:r>
+            <w:proofErr w:type="spellEnd"/>
+            <w:r>
+              <w:rPr>
+                <w:lang w:val="es-AR"/>
+              </w:rPr>
+              <w:t>.</w:t>
+            </w:r>
+          </w:p>
+        </w:tc>
+      </w:tr>
+      <w:tr>
+        <w:tc>
+          <w:tcPr>
+            <w:tcW w:w="0" w:type="auto"/>
+            <w:tcBorders>
+              <w:top w:val="single" w:sz="8" w:space="0" w:color="000000"/>
+              <w:left w:val="single" w:sz="8" w:space="0" w:color="000000"/>
+              <w:bottom w:val="single" w:sz="8" w:space="0" w:color="000000"/>
+              <w:right w:val="single" w:sz="8" w:space="0" w:color="000000"/>
+            </w:tcBorders>
+            <w:shd w:val="clear" w:color="auto" w:fill="F3F3F3"/>
+            <w:tcMar>
+              <w:top w:w="100" w:type="dxa"/>
+              <w:left w:w="100" w:type="dxa"/>
+              <w:bottom w:w="100" w:type="dxa"/>
+              <w:right w:w="100" w:type="dxa"/>
+            </w:tcMar>
+            <w:hideMark/>
+          </w:tcPr>
+          <w:p>
+            <w:pPr>
+              <w:pStyle w:val="ListParagraph"/>
+              <w:numPr>
+                <w:ilvl w:val="0"/>
+                <w:numId w:val="1"/>
+              </w:numPr>
+            </w:pPr>
+            <w:r>
+              <w:rPr>
+                <w:rFonts w:ascii="Open Sans" w:eastAsia="Times New Roman" w:hAnsi="Open Sans" w:cs="Open Sans"/>
+                <w:color w:val="000000"/>
+                <w:lang w:eastAsia="es-AR"/>
+              </w:rPr>
+              <w:t xml:space="preserve">$ </w:t>
+            </w:r>
+            <w:proofErr w:type="spellStart"/>
+            <w:r>
+              <w:t>git</w:t>
+            </w:r>
+            <w:proofErr w:type="spellEnd"/>
+            <w:r>
+              <w:t xml:space="preserve"> commit –m “primer commit”</w:t>
+            </w:r>
+          </w:p>
+        </w:tc>
+      </w:tr>
+    </w:tbl>
+    <w:p>
+      <w:pPr>
+        <w:rPr>
+          <w:lang w:val="es-AR"/>
+        </w:rPr>
+      </w:pPr>
+    </w:p>
+    <w:p/>
+    <w:p>
+      <w:pPr>
+        <w:rPr>
+          <w:lang w:val="es-AR"/>
+        </w:rPr>
+      </w:pPr>
+      <w:r>
+        <w:rPr>
+          <w:lang w:val="es-AR"/>
+        </w:rPr>
+        <w:t xml:space="preserve">$ </w:t>
+      </w:r>
       <w:proofErr w:type="spellStart"/>
       <w:r>
         <w:rPr>
@@ -272,543 +944,909 @@
         <w:rPr>
           <w:lang w:val="es-AR"/>
         </w:rPr>
-        <w:t xml:space="preserve"> </w:t>
-      </w:r>
-      <w:proofErr w:type="spellStart"/>
-      <w:r>
-        <w:rPr>
-          <w:lang w:val="es-AR"/>
-        </w:rPr>
-        <w:t>commit</w:t>
-      </w:r>
-      <w:proofErr w:type="spellEnd"/>
-      <w:r>
-        <w:rPr>
-          <w:lang w:val="es-AR"/>
-        </w:rPr>
-        <w:t xml:space="preserve"> Lo usas para crear un cambio que se guardará en el directorio </w:t>
-      </w:r>
-      <w:proofErr w:type="spellStart"/>
-      <w:r>
-        <w:rPr>
-          <w:lang w:val="es-AR"/>
-        </w:rPr>
-        <w:t>git</w:t>
-      </w:r>
-      <w:proofErr w:type="spellEnd"/>
-      <w:r>
-        <w:rPr>
-          <w:lang w:val="es-AR"/>
-        </w:rPr>
-        <w:t>.</w:t>
-      </w:r>
-    </w:p>
-    <w:p>
-      <w:pPr>
-        <w:pStyle w:val="ListParagraph"/>
-        <w:numPr>
-          <w:ilvl w:val="0"/>
-          <w:numId w:val="1"/>
-        </w:numPr>
-      </w:pPr>
-      <w:proofErr w:type="spellStart"/>
-      <w:r>
-        <w:t>git</w:t>
-      </w:r>
-      <w:proofErr w:type="spellEnd"/>
-      <w:r>
-        <w:t xml:space="preserve"> commit –m “primer commit”</w:t>
-      </w:r>
-    </w:p>
-    <w:p>
-      <w:pPr>
-        <w:rPr>
-          <w:lang w:val="es-AR"/>
-        </w:rPr>
-      </w:pPr>
-      <w:r>
-        <w:rPr>
-          <w:lang w:val="es-AR"/>
-        </w:rPr>
-        <w:t xml:space="preserve">$ </w:t>
-      </w:r>
-      <w:proofErr w:type="spellStart"/>
-      <w:r>
-        <w:rPr>
-          <w:lang w:val="es-AR"/>
-        </w:rPr>
-        <w:t>git</w:t>
-      </w:r>
-      <w:proofErr w:type="spellEnd"/>
-      <w:r>
-        <w:rPr>
-          <w:lang w:val="es-AR"/>
-        </w:rPr>
-        <w:t xml:space="preserve"> </w:t>
-      </w:r>
-      <w:proofErr w:type="spellStart"/>
-      <w:r>
-        <w:rPr>
-          <w:lang w:val="es-AR"/>
-        </w:rPr>
-        <w:t>config</w:t>
-      </w:r>
-      <w:proofErr w:type="spellEnd"/>
-      <w:r>
-        <w:rPr>
-          <w:lang w:val="es-AR"/>
-        </w:rPr>
-        <w:t xml:space="preserve"> Lo usas para establecer una configuración específica de usuario, podría ser el email, usuario o tipo de formato.</w:t>
-      </w:r>
-    </w:p>
-    <w:p>
-      <w:pPr>
-        <w:rPr>
-          <w:lang w:val="es-AR"/>
-        </w:rPr>
-      </w:pPr>
-      <w:r>
-        <w:rPr>
-          <w:lang w:val="es-AR"/>
-        </w:rPr>
-        <w:t xml:space="preserve">$ </w:t>
-      </w:r>
-      <w:proofErr w:type="spellStart"/>
-      <w:r>
-        <w:rPr>
-          <w:lang w:val="es-AR"/>
-        </w:rPr>
-        <w:t>git</w:t>
-      </w:r>
-      <w:proofErr w:type="spellEnd"/>
-      <w:r>
-        <w:rPr>
-          <w:lang w:val="es-AR"/>
-        </w:rPr>
         <w:t xml:space="preserve"> status Lo usas para que muestre la lista de archivos que has cambiado, junto con archivos que serán preparados y confirmados.</w:t>
       </w:r>
     </w:p>
+    <w:tbl>
+      <w:tblPr>
+        <w:tblW w:w="0" w:type="auto"/>
+        <w:tblCellMar>
+          <w:top w:w="15" w:type="dxa"/>
+          <w:left w:w="15" w:type="dxa"/>
+          <w:bottom w:w="15" w:type="dxa"/>
+          <w:right w:w="15" w:type="dxa"/>
+        </w:tblCellMar>
+        <w:tblLook w:val="04A0" w:firstRow="1" w:lastRow="0" w:firstColumn="1" w:lastColumn="0" w:noHBand="0" w:noVBand="1"/>
+      </w:tblPr>
+      <w:tblGrid>
+        <w:gridCol w:w="8818"/>
+      </w:tblGrid>
+      <w:tr>
+        <w:tc>
+          <w:tcPr>
+            <w:tcW w:w="0" w:type="auto"/>
+            <w:tcBorders>
+              <w:top w:val="single" w:sz="8" w:space="0" w:color="000000"/>
+              <w:left w:val="single" w:sz="8" w:space="0" w:color="000000"/>
+              <w:bottom w:val="single" w:sz="8" w:space="0" w:color="000000"/>
+              <w:right w:val="single" w:sz="8" w:space="0" w:color="000000"/>
+            </w:tcBorders>
+            <w:shd w:val="clear" w:color="auto" w:fill="666666"/>
+            <w:tcMar>
+              <w:top w:w="100" w:type="dxa"/>
+              <w:left w:w="100" w:type="dxa"/>
+              <w:bottom w:w="100" w:type="dxa"/>
+              <w:right w:w="100" w:type="dxa"/>
+            </w:tcMar>
+            <w:hideMark/>
+          </w:tcPr>
+          <w:p>
+            <w:pPr>
+              <w:spacing w:after="0" w:line="240" w:lineRule="auto"/>
+              <w:ind w:left="283"/>
+              <w:rPr>
+                <w:rFonts w:ascii="Times New Roman" w:eastAsia="Times New Roman" w:hAnsi="Times New Roman" w:cs="Times New Roman"/>
+                <w:sz w:val="24"/>
+                <w:szCs w:val="24"/>
+                <w:lang w:val="es-AR" w:eastAsia="es-AR"/>
+              </w:rPr>
+            </w:pPr>
+            <w:proofErr w:type="spellStart"/>
+            <w:r>
+              <w:rPr>
+                <w:rFonts w:ascii="Arial" w:eastAsia="Times New Roman" w:hAnsi="Arial" w:cs="Arial"/>
+                <w:b/>
+                <w:bCs/>
+                <w:color w:val="FFFFFF"/>
+                <w:sz w:val="32"/>
+                <w:szCs w:val="32"/>
+                <w:lang w:val="es-AR" w:eastAsia="es-AR"/>
+              </w:rPr>
+              <w:lastRenderedPageBreak/>
+              <w:t>Push</w:t>
+            </w:r>
+            <w:proofErr w:type="spellEnd"/>
+          </w:p>
+        </w:tc>
+      </w:tr>
+      <w:tr>
+        <w:tc>
+          <w:tcPr>
+            <w:tcW w:w="0" w:type="auto"/>
+            <w:tcBorders>
+              <w:top w:val="single" w:sz="8" w:space="0" w:color="000000"/>
+              <w:left w:val="single" w:sz="8" w:space="0" w:color="000000"/>
+              <w:bottom w:val="single" w:sz="8" w:space="0" w:color="000000"/>
+              <w:right w:val="single" w:sz="8" w:space="0" w:color="000000"/>
+            </w:tcBorders>
+            <w:tcMar>
+              <w:top w:w="100" w:type="dxa"/>
+              <w:left w:w="100" w:type="dxa"/>
+              <w:bottom w:w="100" w:type="dxa"/>
+              <w:right w:w="100" w:type="dxa"/>
+            </w:tcMar>
+            <w:hideMark/>
+          </w:tcPr>
+          <w:p>
+            <w:pPr>
+              <w:spacing w:after="0" w:line="240" w:lineRule="auto"/>
+              <w:ind w:left="283"/>
+              <w:rPr>
+                <w:rFonts w:ascii="Times New Roman" w:eastAsia="Times New Roman" w:hAnsi="Times New Roman" w:cs="Times New Roman"/>
+                <w:b/>
+                <w:sz w:val="24"/>
+                <w:szCs w:val="24"/>
+                <w:lang w:val="es-AR" w:eastAsia="es-AR"/>
+              </w:rPr>
+            </w:pPr>
+            <w:proofErr w:type="spellStart"/>
+            <w:r>
+              <w:rPr>
+                <w:lang w:val="es-AR"/>
+              </w:rPr>
+              <w:t>git</w:t>
+            </w:r>
+            <w:proofErr w:type="spellEnd"/>
+            <w:r>
+              <w:rPr>
+                <w:lang w:val="es-AR"/>
+              </w:rPr>
+              <w:t xml:space="preserve"> </w:t>
+            </w:r>
+            <w:proofErr w:type="spellStart"/>
+            <w:r>
+              <w:rPr>
+                <w:lang w:val="es-AR"/>
+              </w:rPr>
+              <w:t>push</w:t>
+            </w:r>
+            <w:proofErr w:type="spellEnd"/>
+            <w:r>
+              <w:rPr>
+                <w:lang w:val="es-AR"/>
+              </w:rPr>
+              <w:t xml:space="preserve"> Lo usas para enviar confirmaciones a la rama maestra/principal del repositorio remoto.</w:t>
+            </w:r>
+          </w:p>
+        </w:tc>
+      </w:tr>
+      <w:tr>
+        <w:tc>
+          <w:tcPr>
+            <w:tcW w:w="0" w:type="auto"/>
+            <w:tcBorders>
+              <w:top w:val="single" w:sz="8" w:space="0" w:color="000000"/>
+              <w:left w:val="single" w:sz="8" w:space="0" w:color="000000"/>
+              <w:bottom w:val="single" w:sz="8" w:space="0" w:color="000000"/>
+              <w:right w:val="single" w:sz="8" w:space="0" w:color="000000"/>
+            </w:tcBorders>
+            <w:shd w:val="clear" w:color="auto" w:fill="F3F3F3"/>
+            <w:tcMar>
+              <w:top w:w="100" w:type="dxa"/>
+              <w:left w:w="100" w:type="dxa"/>
+              <w:bottom w:w="100" w:type="dxa"/>
+              <w:right w:w="100" w:type="dxa"/>
+            </w:tcMar>
+            <w:hideMark/>
+          </w:tcPr>
+          <w:p>
+            <w:pPr>
+              <w:pStyle w:val="ListParagraph"/>
+              <w:numPr>
+                <w:ilvl w:val="0"/>
+                <w:numId w:val="1"/>
+              </w:numPr>
+              <w:rPr>
+                <w:lang w:val="es-AR"/>
+              </w:rPr>
+            </w:pPr>
+            <w:r>
+              <w:rPr>
+                <w:rFonts w:ascii="Open Sans" w:eastAsia="Times New Roman" w:hAnsi="Open Sans" w:cs="Open Sans"/>
+                <w:color w:val="000000"/>
+                <w:lang w:val="es-AR" w:eastAsia="es-AR"/>
+              </w:rPr>
+              <w:t xml:space="preserve">$ </w:t>
+            </w:r>
+            <w:proofErr w:type="spellStart"/>
+            <w:r>
+              <w:rPr>
+                <w:lang w:val="es-AR"/>
+              </w:rPr>
+              <w:t>git</w:t>
+            </w:r>
+            <w:proofErr w:type="spellEnd"/>
+            <w:r>
+              <w:rPr>
+                <w:lang w:val="es-AR"/>
+              </w:rPr>
+              <w:t xml:space="preserve"> </w:t>
+            </w:r>
+            <w:proofErr w:type="spellStart"/>
+            <w:r>
+              <w:rPr>
+                <w:lang w:val="es-AR"/>
+              </w:rPr>
+              <w:t>push</w:t>
+            </w:r>
+            <w:proofErr w:type="spellEnd"/>
+            <w:r>
+              <w:rPr>
+                <w:lang w:val="es-AR"/>
+              </w:rPr>
+              <w:t xml:space="preserve"> –u </w:t>
+            </w:r>
+            <w:proofErr w:type="spellStart"/>
+            <w:r>
+              <w:rPr>
+                <w:lang w:val="es-AR"/>
+              </w:rPr>
+              <w:t>main</w:t>
+            </w:r>
+            <w:proofErr w:type="spellEnd"/>
+            <w:r>
+              <w:rPr>
+                <w:lang w:val="es-AR"/>
+              </w:rPr>
+              <w:t xml:space="preserve"> </w:t>
+            </w:r>
+            <w:proofErr w:type="spellStart"/>
+            <w:r>
+              <w:rPr>
+                <w:lang w:val="es-AR"/>
+              </w:rPr>
+              <w:t>Leiva_Maximiliano</w:t>
+            </w:r>
+            <w:proofErr w:type="spellEnd"/>
+          </w:p>
+        </w:tc>
+      </w:tr>
+    </w:tbl>
     <w:p>
       <w:pPr>
         <w:rPr>
           <w:lang w:val="es-AR"/>
         </w:rPr>
       </w:pPr>
-      <w:r>
-        <w:rPr>
-          <w:lang w:val="es-AR"/>
-        </w:rPr>
-        <w:t xml:space="preserve">$ </w:t>
-      </w:r>
-      <w:proofErr w:type="spellStart"/>
-      <w:r>
-        <w:rPr>
-          <w:lang w:val="es-AR"/>
-        </w:rPr>
-        <w:t>git</w:t>
-      </w:r>
-      <w:proofErr w:type="spellEnd"/>
-      <w:r>
-        <w:rPr>
-          <w:lang w:val="es-AR"/>
-        </w:rPr>
-        <w:t xml:space="preserve"> </w:t>
-      </w:r>
-      <w:proofErr w:type="spellStart"/>
-      <w:r>
-        <w:rPr>
-          <w:lang w:val="es-AR"/>
-        </w:rPr>
-        <w:t>push</w:t>
-      </w:r>
-      <w:proofErr w:type="spellEnd"/>
-      <w:r>
-        <w:rPr>
-          <w:lang w:val="es-AR"/>
-        </w:rPr>
-        <w:t xml:space="preserve"> Lo usas para enviar confirmaciones a la rama maestra/principal del repositorio remoto.</w:t>
-      </w:r>
+    </w:p>
+    <w:tbl>
+      <w:tblPr>
+        <w:tblW w:w="0" w:type="auto"/>
+        <w:tblCellMar>
+          <w:top w:w="15" w:type="dxa"/>
+          <w:left w:w="15" w:type="dxa"/>
+          <w:bottom w:w="15" w:type="dxa"/>
+          <w:right w:w="15" w:type="dxa"/>
+        </w:tblCellMar>
+        <w:tblLook w:val="04A0" w:firstRow="1" w:lastRow="0" w:firstColumn="1" w:lastColumn="0" w:noHBand="0" w:noVBand="1"/>
+      </w:tblPr>
+      <w:tblGrid>
+        <w:gridCol w:w="4926"/>
+      </w:tblGrid>
+      <w:tr>
+        <w:tc>
+          <w:tcPr>
+            <w:tcW w:w="0" w:type="auto"/>
+            <w:tcBorders>
+              <w:top w:val="single" w:sz="8" w:space="0" w:color="000000"/>
+              <w:left w:val="single" w:sz="8" w:space="0" w:color="000000"/>
+              <w:bottom w:val="single" w:sz="8" w:space="0" w:color="000000"/>
+              <w:right w:val="single" w:sz="8" w:space="0" w:color="000000"/>
+            </w:tcBorders>
+            <w:shd w:val="clear" w:color="auto" w:fill="666666"/>
+            <w:tcMar>
+              <w:top w:w="100" w:type="dxa"/>
+              <w:left w:w="100" w:type="dxa"/>
+              <w:bottom w:w="100" w:type="dxa"/>
+              <w:right w:w="100" w:type="dxa"/>
+            </w:tcMar>
+            <w:hideMark/>
+          </w:tcPr>
+          <w:p>
+            <w:pPr>
+              <w:spacing w:after="0" w:line="240" w:lineRule="auto"/>
+              <w:ind w:left="283"/>
+              <w:rPr>
+                <w:rFonts w:ascii="Times New Roman" w:eastAsia="Times New Roman" w:hAnsi="Times New Roman" w:cs="Times New Roman"/>
+                <w:sz w:val="24"/>
+                <w:szCs w:val="24"/>
+                <w:lang w:val="es-AR" w:eastAsia="es-AR"/>
+              </w:rPr>
+            </w:pPr>
+            <w:proofErr w:type="spellStart"/>
+            <w:r>
+              <w:rPr>
+                <w:rFonts w:ascii="Arial" w:eastAsia="Times New Roman" w:hAnsi="Arial" w:cs="Arial"/>
+                <w:b/>
+                <w:bCs/>
+                <w:color w:val="FFFFFF"/>
+                <w:sz w:val="32"/>
+                <w:szCs w:val="32"/>
+                <w:lang w:val="es-AR" w:eastAsia="es-AR"/>
+              </w:rPr>
+              <w:t>Branch</w:t>
+            </w:r>
+            <w:proofErr w:type="spellEnd"/>
+          </w:p>
+        </w:tc>
+      </w:tr>
+      <w:tr>
+        <w:tc>
+          <w:tcPr>
+            <w:tcW w:w="0" w:type="auto"/>
+            <w:tcBorders>
+              <w:top w:val="single" w:sz="8" w:space="0" w:color="000000"/>
+              <w:left w:val="single" w:sz="8" w:space="0" w:color="000000"/>
+              <w:bottom w:val="single" w:sz="8" w:space="0" w:color="000000"/>
+              <w:right w:val="single" w:sz="8" w:space="0" w:color="000000"/>
+            </w:tcBorders>
+            <w:tcMar>
+              <w:top w:w="100" w:type="dxa"/>
+              <w:left w:w="100" w:type="dxa"/>
+              <w:bottom w:w="100" w:type="dxa"/>
+              <w:right w:w="100" w:type="dxa"/>
+            </w:tcMar>
+            <w:hideMark/>
+          </w:tcPr>
+          <w:p>
+            <w:pPr>
+              <w:spacing w:after="0" w:line="240" w:lineRule="auto"/>
+              <w:ind w:left="283"/>
+              <w:rPr>
+                <w:rFonts w:ascii="Times New Roman" w:eastAsia="Times New Roman" w:hAnsi="Times New Roman" w:cs="Times New Roman"/>
+                <w:b/>
+                <w:sz w:val="24"/>
+                <w:szCs w:val="24"/>
+                <w:lang w:val="es-AR" w:eastAsia="es-AR"/>
+              </w:rPr>
+            </w:pPr>
+            <w:proofErr w:type="spellStart"/>
+            <w:r>
+              <w:rPr>
+                <w:lang w:val="es-AR"/>
+              </w:rPr>
+              <w:t>git</w:t>
+            </w:r>
+            <w:proofErr w:type="spellEnd"/>
+            <w:r>
+              <w:rPr>
+                <w:lang w:val="es-AR"/>
+              </w:rPr>
+              <w:t xml:space="preserve"> </w:t>
+            </w:r>
+            <w:proofErr w:type="spellStart"/>
+            <w:r>
+              <w:rPr>
+                <w:lang w:val="es-AR"/>
+              </w:rPr>
+              <w:t>branch</w:t>
+            </w:r>
+            <w:proofErr w:type="spellEnd"/>
+            <w:r>
+              <w:rPr>
+                <w:lang w:val="es-AR"/>
+              </w:rPr>
+              <w:t xml:space="preserve"> nos permite crear otra rama de trabajo</w:t>
+            </w:r>
+          </w:p>
+        </w:tc>
+      </w:tr>
+      <w:tr>
+        <w:tc>
+          <w:tcPr>
+            <w:tcW w:w="0" w:type="auto"/>
+            <w:tcBorders>
+              <w:top w:val="single" w:sz="8" w:space="0" w:color="000000"/>
+              <w:left w:val="single" w:sz="8" w:space="0" w:color="000000"/>
+              <w:bottom w:val="single" w:sz="8" w:space="0" w:color="000000"/>
+              <w:right w:val="single" w:sz="8" w:space="0" w:color="000000"/>
+            </w:tcBorders>
+            <w:shd w:val="clear" w:color="auto" w:fill="F3F3F3"/>
+            <w:tcMar>
+              <w:top w:w="100" w:type="dxa"/>
+              <w:left w:w="100" w:type="dxa"/>
+              <w:bottom w:w="100" w:type="dxa"/>
+              <w:right w:w="100" w:type="dxa"/>
+            </w:tcMar>
+            <w:hideMark/>
+          </w:tcPr>
+          <w:p>
+            <w:pPr>
+              <w:pStyle w:val="ListParagraph"/>
+              <w:numPr>
+                <w:ilvl w:val="0"/>
+                <w:numId w:val="1"/>
+              </w:numPr>
+              <w:rPr>
+                <w:lang w:val="es-AR"/>
+              </w:rPr>
+            </w:pPr>
+            <w:proofErr w:type="spellStart"/>
+            <w:r>
+              <w:rPr>
+                <w:lang w:val="es-AR"/>
+              </w:rPr>
+              <w:t>git</w:t>
+            </w:r>
+            <w:proofErr w:type="spellEnd"/>
+            <w:r>
+              <w:rPr>
+                <w:lang w:val="es-AR"/>
+              </w:rPr>
+              <w:t xml:space="preserve"> </w:t>
+            </w:r>
+            <w:proofErr w:type="spellStart"/>
+            <w:r>
+              <w:rPr>
+                <w:lang w:val="es-AR"/>
+              </w:rPr>
+              <w:t>branch</w:t>
+            </w:r>
+            <w:proofErr w:type="spellEnd"/>
+            <w:r>
+              <w:rPr>
+                <w:lang w:val="es-AR"/>
+              </w:rPr>
+              <w:t xml:space="preserve"> </w:t>
+            </w:r>
+            <w:proofErr w:type="spellStart"/>
+            <w:r>
+              <w:rPr>
+                <w:lang w:val="es-AR"/>
+              </w:rPr>
+              <w:t>Leiva_Maximiliano</w:t>
+            </w:r>
+            <w:proofErr w:type="spellEnd"/>
+          </w:p>
+          <w:p>
+            <w:pPr>
+              <w:pStyle w:val="ListParagraph"/>
+              <w:numPr>
+                <w:ilvl w:val="0"/>
+                <w:numId w:val="1"/>
+              </w:numPr>
+              <w:rPr>
+                <w:lang w:val="es-AR"/>
+              </w:rPr>
+            </w:pPr>
+            <w:proofErr w:type="spellStart"/>
+            <w:r>
+              <w:rPr>
+                <w:lang w:val="es-AR"/>
+              </w:rPr>
+              <w:t>git</w:t>
+            </w:r>
+            <w:proofErr w:type="spellEnd"/>
+            <w:r>
+              <w:rPr>
+                <w:lang w:val="es-AR"/>
+              </w:rPr>
+              <w:t xml:space="preserve"> </w:t>
+            </w:r>
+            <w:proofErr w:type="spellStart"/>
+            <w:r>
+              <w:rPr>
+                <w:lang w:val="es-AR"/>
+              </w:rPr>
+              <w:t>branch</w:t>
+            </w:r>
+            <w:proofErr w:type="spellEnd"/>
+            <w:r>
+              <w:rPr>
+                <w:lang w:val="es-AR"/>
+              </w:rPr>
+              <w:t xml:space="preserve"> </w:t>
+            </w:r>
+            <w:proofErr w:type="spellStart"/>
+            <w:r>
+              <w:rPr>
+                <w:lang w:val="es-AR"/>
+              </w:rPr>
+              <w:t>list</w:t>
+            </w:r>
+            <w:proofErr w:type="spellEnd"/>
+          </w:p>
+        </w:tc>
+      </w:tr>
+    </w:tbl>
+    <w:p>
+      <w:pPr>
+        <w:rPr>
+          <w:lang w:val="es-AR"/>
+        </w:rPr>
+      </w:pPr>
+    </w:p>
+    <w:tbl>
+      <w:tblPr>
+        <w:tblW w:w="0" w:type="auto"/>
+        <w:tblCellMar>
+          <w:top w:w="15" w:type="dxa"/>
+          <w:left w:w="15" w:type="dxa"/>
+          <w:bottom w:w="15" w:type="dxa"/>
+          <w:right w:w="15" w:type="dxa"/>
+        </w:tblCellMar>
+        <w:tblLook w:val="04A0" w:firstRow="1" w:lastRow="0" w:firstColumn="1" w:lastColumn="0" w:noHBand="0" w:noVBand="1"/>
+      </w:tblPr>
+      <w:tblGrid>
+        <w:gridCol w:w="4435"/>
+      </w:tblGrid>
+      <w:tr>
+        <w:tc>
+          <w:tcPr>
+            <w:tcW w:w="0" w:type="auto"/>
+            <w:tcBorders>
+              <w:top w:val="single" w:sz="8" w:space="0" w:color="000000"/>
+              <w:left w:val="single" w:sz="8" w:space="0" w:color="000000"/>
+              <w:bottom w:val="single" w:sz="8" w:space="0" w:color="000000"/>
+              <w:right w:val="single" w:sz="8" w:space="0" w:color="000000"/>
+            </w:tcBorders>
+            <w:shd w:val="clear" w:color="auto" w:fill="666666"/>
+            <w:tcMar>
+              <w:top w:w="100" w:type="dxa"/>
+              <w:left w:w="100" w:type="dxa"/>
+              <w:bottom w:w="100" w:type="dxa"/>
+              <w:right w:w="100" w:type="dxa"/>
+            </w:tcMar>
+            <w:hideMark/>
+          </w:tcPr>
+          <w:p>
+            <w:pPr>
+              <w:spacing w:after="0" w:line="240" w:lineRule="auto"/>
+              <w:ind w:left="283"/>
+              <w:rPr>
+                <w:rFonts w:ascii="Times New Roman" w:eastAsia="Times New Roman" w:hAnsi="Times New Roman" w:cs="Times New Roman"/>
+                <w:sz w:val="24"/>
+                <w:szCs w:val="24"/>
+                <w:lang w:val="es-AR" w:eastAsia="es-AR"/>
+              </w:rPr>
+            </w:pPr>
+            <w:proofErr w:type="spellStart"/>
+            <w:r>
+              <w:rPr>
+                <w:rFonts w:ascii="Arial" w:eastAsia="Times New Roman" w:hAnsi="Arial" w:cs="Arial"/>
+                <w:b/>
+                <w:bCs/>
+                <w:color w:val="FFFFFF"/>
+                <w:sz w:val="32"/>
+                <w:szCs w:val="32"/>
+                <w:lang w:val="es-AR" w:eastAsia="es-AR"/>
+              </w:rPr>
+              <w:t>Checkout</w:t>
+            </w:r>
+            <w:proofErr w:type="spellEnd"/>
+          </w:p>
+        </w:tc>
+      </w:tr>
+      <w:tr>
+        <w:tc>
+          <w:tcPr>
+            <w:tcW w:w="0" w:type="auto"/>
+            <w:tcBorders>
+              <w:top w:val="single" w:sz="8" w:space="0" w:color="000000"/>
+              <w:left w:val="single" w:sz="8" w:space="0" w:color="000000"/>
+              <w:bottom w:val="single" w:sz="8" w:space="0" w:color="000000"/>
+              <w:right w:val="single" w:sz="8" w:space="0" w:color="000000"/>
+            </w:tcBorders>
+            <w:tcMar>
+              <w:top w:w="100" w:type="dxa"/>
+              <w:left w:w="100" w:type="dxa"/>
+              <w:bottom w:w="100" w:type="dxa"/>
+              <w:right w:w="100" w:type="dxa"/>
+            </w:tcMar>
+            <w:hideMark/>
+          </w:tcPr>
+          <w:p>
+            <w:pPr>
+              <w:rPr>
+                <w:lang w:val="es-AR"/>
+              </w:rPr>
+            </w:pPr>
+            <w:proofErr w:type="spellStart"/>
+            <w:r>
+              <w:rPr>
+                <w:lang w:val="es-AR"/>
+              </w:rPr>
+              <w:t>git</w:t>
+            </w:r>
+            <w:proofErr w:type="spellEnd"/>
+            <w:r>
+              <w:rPr>
+                <w:lang w:val="es-AR"/>
+              </w:rPr>
+              <w:t xml:space="preserve"> </w:t>
+            </w:r>
+            <w:proofErr w:type="spellStart"/>
+            <w:r>
+              <w:rPr>
+                <w:lang w:val="es-AR"/>
+              </w:rPr>
+              <w:t>checkout</w:t>
+            </w:r>
+            <w:proofErr w:type="spellEnd"/>
+            <w:r>
+              <w:rPr>
+                <w:lang w:val="es-AR"/>
+              </w:rPr>
+              <w:t xml:space="preserve"> Nos permite </w:t>
+            </w:r>
+            <w:r>
+              <w:rPr>
+                <w:lang w:val="es-AR"/>
+              </w:rPr>
+              <w:t>navegar en las ramas</w:t>
+            </w:r>
+            <w:r>
+              <w:rPr>
+                <w:lang w:val="es-AR"/>
+              </w:rPr>
+              <w:t>.</w:t>
+            </w:r>
+          </w:p>
+          <w:p>
+            <w:pPr>
+              <w:spacing w:after="0" w:line="240" w:lineRule="auto"/>
+              <w:ind w:left="283"/>
+              <w:rPr>
+                <w:rFonts w:ascii="Times New Roman" w:eastAsia="Times New Roman" w:hAnsi="Times New Roman" w:cs="Times New Roman"/>
+                <w:b/>
+                <w:sz w:val="24"/>
+                <w:szCs w:val="24"/>
+                <w:lang w:val="es-AR" w:eastAsia="es-AR"/>
+              </w:rPr>
+            </w:pPr>
+          </w:p>
+        </w:tc>
+      </w:tr>
+      <w:tr>
+        <w:tc>
+          <w:tcPr>
+            <w:tcW w:w="0" w:type="auto"/>
+            <w:tcBorders>
+              <w:top w:val="single" w:sz="8" w:space="0" w:color="000000"/>
+              <w:left w:val="single" w:sz="8" w:space="0" w:color="000000"/>
+              <w:bottom w:val="single" w:sz="8" w:space="0" w:color="000000"/>
+              <w:right w:val="single" w:sz="8" w:space="0" w:color="000000"/>
+            </w:tcBorders>
+            <w:shd w:val="clear" w:color="auto" w:fill="F3F3F3"/>
+            <w:tcMar>
+              <w:top w:w="100" w:type="dxa"/>
+              <w:left w:w="100" w:type="dxa"/>
+              <w:bottom w:w="100" w:type="dxa"/>
+              <w:right w:w="100" w:type="dxa"/>
+            </w:tcMar>
+            <w:hideMark/>
+          </w:tcPr>
+          <w:p>
+            <w:pPr>
+              <w:pStyle w:val="ListParagraph"/>
+              <w:numPr>
+                <w:ilvl w:val="0"/>
+                <w:numId w:val="1"/>
+              </w:numPr>
+              <w:rPr>
+                <w:lang w:val="es-AR"/>
+              </w:rPr>
+            </w:pPr>
+            <w:proofErr w:type="spellStart"/>
+            <w:r>
+              <w:rPr>
+                <w:lang w:val="es-AR"/>
+              </w:rPr>
+              <w:t>git</w:t>
+            </w:r>
+            <w:proofErr w:type="spellEnd"/>
+            <w:r>
+              <w:rPr>
+                <w:lang w:val="es-AR"/>
+              </w:rPr>
+              <w:t xml:space="preserve"> </w:t>
+            </w:r>
+            <w:proofErr w:type="spellStart"/>
+            <w:r>
+              <w:rPr>
+                <w:lang w:val="es-AR"/>
+              </w:rPr>
+              <w:t>cheackout</w:t>
+            </w:r>
+            <w:proofErr w:type="spellEnd"/>
+            <w:r>
+              <w:rPr>
+                <w:lang w:val="es-AR"/>
+              </w:rPr>
+              <w:t xml:space="preserve"> </w:t>
+            </w:r>
+            <w:proofErr w:type="spellStart"/>
+            <w:r>
+              <w:rPr>
+                <w:lang w:val="es-AR"/>
+              </w:rPr>
+              <w:t>main</w:t>
+            </w:r>
+            <w:proofErr w:type="spellEnd"/>
+          </w:p>
+          <w:p>
+            <w:pPr>
+              <w:pStyle w:val="ListParagraph"/>
+              <w:rPr>
+                <w:lang w:val="es-AR"/>
+              </w:rPr>
+            </w:pPr>
+          </w:p>
+        </w:tc>
+      </w:tr>
+    </w:tbl>
+    <w:p>
+      <w:pPr>
+        <w:rPr>
+          <w:lang w:val="es-AR"/>
+        </w:rPr>
+      </w:pPr>
     </w:p>
     <w:p>
       <w:pPr>
-        <w:pStyle w:val="ListParagraph"/>
-        <w:numPr>
-          <w:ilvl w:val="0"/>
-          <w:numId w:val="1"/>
-        </w:numPr>
-        <w:rPr>
-          <w:lang w:val="es-AR"/>
-        </w:rPr>
-      </w:pPr>
-      <w:proofErr w:type="spellStart"/>
-      <w:r>
-        <w:rPr>
-          <w:lang w:val="es-AR"/>
-        </w:rPr>
-        <w:t>git</w:t>
-      </w:r>
-      <w:proofErr w:type="spellEnd"/>
-      <w:r>
-        <w:rPr>
-          <w:lang w:val="es-AR"/>
-        </w:rPr>
-        <w:t xml:space="preserve"> </w:t>
-      </w:r>
-      <w:proofErr w:type="spellStart"/>
-      <w:r>
-        <w:rPr>
-          <w:lang w:val="es-AR"/>
-        </w:rPr>
-        <w:t>push</w:t>
-      </w:r>
-      <w:proofErr w:type="spellEnd"/>
-      <w:r>
-        <w:rPr>
-          <w:lang w:val="es-AR"/>
-        </w:rPr>
-        <w:t xml:space="preserve"> –u </w:t>
-      </w:r>
-      <w:proofErr w:type="spellStart"/>
-      <w:r>
-        <w:rPr>
-          <w:lang w:val="es-AR"/>
-        </w:rPr>
-        <w:t>main</w:t>
-      </w:r>
-      <w:proofErr w:type="spellEnd"/>
-      <w:r>
-        <w:rPr>
-          <w:lang w:val="es-AR"/>
-        </w:rPr>
-        <w:t xml:space="preserve"> </w:t>
-      </w:r>
-      <w:proofErr w:type="spellStart"/>
-      <w:r>
-        <w:rPr>
-          <w:lang w:val="es-AR"/>
-        </w:rPr>
-        <w:t>Leiva_Maximiliano</w:t>
-      </w:r>
-      <w:proofErr w:type="spellEnd"/>
+        <w:rPr>
+          <w:lang w:val="es-AR"/>
+        </w:rPr>
+      </w:pPr>
     </w:p>
+    <w:tbl>
+      <w:tblPr>
+        <w:tblW w:w="0" w:type="auto"/>
+        <w:tblCellMar>
+          <w:top w:w="15" w:type="dxa"/>
+          <w:left w:w="15" w:type="dxa"/>
+          <w:bottom w:w="15" w:type="dxa"/>
+          <w:right w:w="15" w:type="dxa"/>
+        </w:tblCellMar>
+        <w:tblLook w:val="04A0" w:firstRow="1" w:lastRow="0" w:firstColumn="1" w:lastColumn="0" w:noHBand="0" w:noVBand="1"/>
+      </w:tblPr>
+      <w:tblGrid>
+        <w:gridCol w:w="8818"/>
+      </w:tblGrid>
+      <w:tr>
+        <w:tc>
+          <w:tcPr>
+            <w:tcW w:w="0" w:type="auto"/>
+            <w:tcBorders>
+              <w:top w:val="single" w:sz="8" w:space="0" w:color="000000"/>
+              <w:left w:val="single" w:sz="8" w:space="0" w:color="000000"/>
+              <w:bottom w:val="single" w:sz="8" w:space="0" w:color="000000"/>
+              <w:right w:val="single" w:sz="8" w:space="0" w:color="000000"/>
+            </w:tcBorders>
+            <w:shd w:val="clear" w:color="auto" w:fill="666666"/>
+            <w:tcMar>
+              <w:top w:w="100" w:type="dxa"/>
+              <w:left w:w="100" w:type="dxa"/>
+              <w:bottom w:w="100" w:type="dxa"/>
+              <w:right w:w="100" w:type="dxa"/>
+            </w:tcMar>
+            <w:hideMark/>
+          </w:tcPr>
+          <w:p>
+            <w:pPr>
+              <w:spacing w:after="0" w:line="240" w:lineRule="auto"/>
+              <w:ind w:left="283"/>
+              <w:rPr>
+                <w:rFonts w:ascii="Times New Roman" w:eastAsia="Times New Roman" w:hAnsi="Times New Roman" w:cs="Times New Roman"/>
+                <w:sz w:val="24"/>
+                <w:szCs w:val="24"/>
+                <w:lang w:val="es-AR" w:eastAsia="es-AR"/>
+              </w:rPr>
+            </w:pPr>
+            <w:proofErr w:type="spellStart"/>
+            <w:r>
+              <w:rPr>
+                <w:rFonts w:ascii="Arial" w:eastAsia="Times New Roman" w:hAnsi="Arial" w:cs="Arial"/>
+                <w:b/>
+                <w:bCs/>
+                <w:color w:val="FFFFFF"/>
+                <w:sz w:val="32"/>
+                <w:szCs w:val="32"/>
+                <w:lang w:val="es-AR" w:eastAsia="es-AR"/>
+              </w:rPr>
+              <w:t>pull</w:t>
+            </w:r>
+            <w:proofErr w:type="spellEnd"/>
+          </w:p>
+        </w:tc>
+      </w:tr>
+      <w:tr>
+        <w:tc>
+          <w:tcPr>
+            <w:tcW w:w="0" w:type="auto"/>
+            <w:tcBorders>
+              <w:top w:val="single" w:sz="8" w:space="0" w:color="000000"/>
+              <w:left w:val="single" w:sz="8" w:space="0" w:color="000000"/>
+              <w:bottom w:val="single" w:sz="8" w:space="0" w:color="000000"/>
+              <w:right w:val="single" w:sz="8" w:space="0" w:color="000000"/>
+            </w:tcBorders>
+            <w:tcMar>
+              <w:top w:w="100" w:type="dxa"/>
+              <w:left w:w="100" w:type="dxa"/>
+              <w:bottom w:w="100" w:type="dxa"/>
+              <w:right w:w="100" w:type="dxa"/>
+            </w:tcMar>
+            <w:hideMark/>
+          </w:tcPr>
+          <w:p>
+            <w:pPr>
+              <w:spacing w:after="0" w:line="240" w:lineRule="auto"/>
+              <w:ind w:left="283"/>
+              <w:rPr>
+                <w:rFonts w:ascii="Times New Roman" w:eastAsia="Times New Roman" w:hAnsi="Times New Roman" w:cs="Times New Roman"/>
+                <w:b/>
+                <w:sz w:val="24"/>
+                <w:szCs w:val="24"/>
+                <w:lang w:val="es-AR" w:eastAsia="es-AR"/>
+              </w:rPr>
+            </w:pPr>
+            <w:proofErr w:type="spellStart"/>
+            <w:r>
+              <w:rPr>
+                <w:lang w:val="es-AR"/>
+              </w:rPr>
+              <w:t>git</w:t>
+            </w:r>
+            <w:proofErr w:type="spellEnd"/>
+            <w:r>
+              <w:rPr>
+                <w:lang w:val="es-AR"/>
+              </w:rPr>
+              <w:t xml:space="preserve"> </w:t>
+            </w:r>
+            <w:proofErr w:type="spellStart"/>
+            <w:r>
+              <w:rPr>
+                <w:lang w:val="es-AR"/>
+              </w:rPr>
+              <w:t>pull</w:t>
+            </w:r>
+            <w:proofErr w:type="spellEnd"/>
+            <w:r>
+              <w:rPr>
+                <w:lang w:val="es-AR"/>
+              </w:rPr>
+              <w:t xml:space="preserve"> Lo usas para fusionar todos los cambios que hiciste en el repositorio local con el directorio de trabajo local.</w:t>
+            </w:r>
+          </w:p>
+        </w:tc>
+      </w:tr>
+      <w:tr>
+        <w:tc>
+          <w:tcPr>
+            <w:tcW w:w="0" w:type="auto"/>
+            <w:tcBorders>
+              <w:top w:val="single" w:sz="8" w:space="0" w:color="000000"/>
+              <w:left w:val="single" w:sz="8" w:space="0" w:color="000000"/>
+              <w:bottom w:val="single" w:sz="8" w:space="0" w:color="000000"/>
+              <w:right w:val="single" w:sz="8" w:space="0" w:color="000000"/>
+            </w:tcBorders>
+            <w:shd w:val="clear" w:color="auto" w:fill="F3F3F3"/>
+            <w:tcMar>
+              <w:top w:w="100" w:type="dxa"/>
+              <w:left w:w="100" w:type="dxa"/>
+              <w:bottom w:w="100" w:type="dxa"/>
+              <w:right w:w="100" w:type="dxa"/>
+            </w:tcMar>
+            <w:hideMark/>
+          </w:tcPr>
+          <w:p>
+            <w:pPr>
+              <w:pStyle w:val="ListParagraph"/>
+              <w:numPr>
+                <w:ilvl w:val="0"/>
+                <w:numId w:val="1"/>
+              </w:numPr>
+              <w:rPr>
+                <w:lang w:val="es-AR"/>
+              </w:rPr>
+            </w:pPr>
+            <w:proofErr w:type="spellStart"/>
+            <w:r>
+              <w:rPr>
+                <w:lang w:val="es-AR"/>
+              </w:rPr>
+              <w:t>git</w:t>
+            </w:r>
+            <w:proofErr w:type="spellEnd"/>
+            <w:r>
+              <w:rPr>
+                <w:lang w:val="es-AR"/>
+              </w:rPr>
+              <w:t xml:space="preserve"> </w:t>
+            </w:r>
+            <w:proofErr w:type="spellStart"/>
+            <w:r>
+              <w:rPr>
+                <w:lang w:val="es-AR"/>
+              </w:rPr>
+              <w:t>pull</w:t>
+            </w:r>
+            <w:proofErr w:type="spellEnd"/>
+            <w:r>
+              <w:rPr>
+                <w:lang w:val="es-AR"/>
+              </w:rPr>
+              <w:t xml:space="preserve"> &lt;nombre remoto&gt;</w:t>
+            </w:r>
+          </w:p>
+          <w:p>
+            <w:pPr>
+              <w:pStyle w:val="ListParagraph"/>
+              <w:rPr>
+                <w:lang w:val="es-AR"/>
+              </w:rPr>
+            </w:pPr>
+          </w:p>
+        </w:tc>
+      </w:tr>
+    </w:tbl>
     <w:p>
       <w:pPr>
         <w:rPr>
           <w:lang w:val="es-AR"/>
         </w:rPr>
       </w:pPr>
-      <w:r>
-        <w:rPr>
-          <w:lang w:val="es-AR"/>
-        </w:rPr>
-        <w:t>$</w:t>
-      </w:r>
-      <w:proofErr w:type="spellStart"/>
-      <w:r>
-        <w:rPr>
-          <w:lang w:val="es-AR"/>
-        </w:rPr>
-        <w:t>git</w:t>
-      </w:r>
-      <w:proofErr w:type="spellEnd"/>
-      <w:r>
-        <w:rPr>
-          <w:lang w:val="es-AR"/>
-        </w:rPr>
-        <w:t xml:space="preserve"> </w:t>
-      </w:r>
-      <w:proofErr w:type="spellStart"/>
-      <w:r>
-        <w:rPr>
-          <w:lang w:val="es-AR"/>
-        </w:rPr>
-        <w:t>branch</w:t>
-      </w:r>
-      <w:proofErr w:type="spellEnd"/>
-      <w:r>
-        <w:rPr>
-          <w:lang w:val="es-AR"/>
-        </w:rPr>
-        <w:t xml:space="preserve"> nos permite crear otra rama de trabajo</w:t>
-      </w:r>
-    </w:p>
-    <w:p>
-      <w:pPr>
-        <w:pStyle w:val="ListParagraph"/>
-        <w:numPr>
-          <w:ilvl w:val="0"/>
-          <w:numId w:val="1"/>
-        </w:numPr>
-        <w:rPr>
-          <w:lang w:val="es-AR"/>
-        </w:rPr>
-      </w:pPr>
-      <w:proofErr w:type="spellStart"/>
-      <w:r>
-        <w:rPr>
-          <w:lang w:val="es-AR"/>
-        </w:rPr>
-        <w:t>git</w:t>
-      </w:r>
-      <w:proofErr w:type="spellEnd"/>
-      <w:r>
-        <w:rPr>
-          <w:lang w:val="es-AR"/>
-        </w:rPr>
-        <w:t xml:space="preserve"> </w:t>
-      </w:r>
-      <w:proofErr w:type="spellStart"/>
-      <w:r>
-        <w:rPr>
-          <w:lang w:val="es-AR"/>
-        </w:rPr>
-        <w:t>branch</w:t>
-      </w:r>
-      <w:proofErr w:type="spellEnd"/>
-      <w:r>
-        <w:rPr>
-          <w:lang w:val="es-AR"/>
-        </w:rPr>
-        <w:t xml:space="preserve"> </w:t>
-      </w:r>
-      <w:proofErr w:type="spellStart"/>
-      <w:r>
-        <w:rPr>
-          <w:lang w:val="es-AR"/>
-        </w:rPr>
-        <w:t>Leiva_Maximiliano</w:t>
-      </w:r>
-      <w:proofErr w:type="spellEnd"/>
-    </w:p>
-    <w:p>
-      <w:pPr>
-        <w:pStyle w:val="ListParagraph"/>
-        <w:numPr>
-          <w:ilvl w:val="0"/>
-          <w:numId w:val="1"/>
-        </w:numPr>
-        <w:rPr>
-          <w:lang w:val="es-AR"/>
-        </w:rPr>
-      </w:pPr>
-      <w:proofErr w:type="spellStart"/>
-      <w:r>
-        <w:rPr>
-          <w:lang w:val="es-AR"/>
-        </w:rPr>
-        <w:t>git</w:t>
-      </w:r>
-      <w:proofErr w:type="spellEnd"/>
-      <w:r>
-        <w:rPr>
-          <w:lang w:val="es-AR"/>
-        </w:rPr>
-        <w:t xml:space="preserve"> </w:t>
-      </w:r>
-      <w:proofErr w:type="spellStart"/>
-      <w:r>
-        <w:rPr>
-          <w:lang w:val="es-AR"/>
-        </w:rPr>
-        <w:t>branch</w:t>
-      </w:r>
-      <w:proofErr w:type="spellEnd"/>
-      <w:r>
-        <w:rPr>
-          <w:lang w:val="es-AR"/>
-        </w:rPr>
-        <w:t xml:space="preserve"> </w:t>
-      </w:r>
-      <w:proofErr w:type="spellStart"/>
-      <w:r>
-        <w:rPr>
-          <w:lang w:val="es-AR"/>
-        </w:rPr>
-        <w:t>list</w:t>
-      </w:r>
-      <w:proofErr w:type="spellEnd"/>
-    </w:p>
-    <w:p>
-      <w:pPr>
-        <w:rPr>
-          <w:lang w:val="es-AR"/>
-        </w:rPr>
-      </w:pPr>
-      <w:r>
-        <w:rPr>
-          <w:lang w:val="es-AR"/>
-        </w:rPr>
-        <w:t>$</w:t>
-      </w:r>
-      <w:proofErr w:type="spellStart"/>
-      <w:r>
-        <w:rPr>
-          <w:lang w:val="es-AR"/>
-        </w:rPr>
-        <w:t>git</w:t>
-      </w:r>
-      <w:proofErr w:type="spellEnd"/>
-      <w:r>
-        <w:rPr>
-          <w:lang w:val="es-AR"/>
-        </w:rPr>
-        <w:t xml:space="preserve"> </w:t>
-      </w:r>
-      <w:proofErr w:type="spellStart"/>
-      <w:r>
-        <w:rPr>
-          <w:lang w:val="es-AR"/>
-        </w:rPr>
-        <w:t>checkout</w:t>
-      </w:r>
-      <w:proofErr w:type="spellEnd"/>
-      <w:r>
-        <w:rPr>
-          <w:lang w:val="es-AR"/>
-        </w:rPr>
-        <w:t xml:space="preserve"> Nos permite </w:t>
-      </w:r>
-      <w:r>
-        <w:rPr>
-          <w:lang w:val="es-AR"/>
-        </w:rPr>
-        <w:t>navegar en las ramas</w:t>
-      </w:r>
-      <w:r>
-        <w:rPr>
-          <w:lang w:val="es-AR"/>
-        </w:rPr>
-        <w:t>.</w:t>
-      </w:r>
-    </w:p>
-    <w:p>
-      <w:pPr>
-        <w:pStyle w:val="ListParagraph"/>
-        <w:numPr>
-          <w:ilvl w:val="0"/>
-          <w:numId w:val="1"/>
-        </w:numPr>
-        <w:rPr>
-          <w:lang w:val="es-AR"/>
-        </w:rPr>
-      </w:pPr>
-      <w:proofErr w:type="spellStart"/>
-      <w:r>
-        <w:rPr>
-          <w:lang w:val="es-AR"/>
-        </w:rPr>
-        <w:t>git</w:t>
-      </w:r>
-      <w:proofErr w:type="spellEnd"/>
-      <w:r>
-        <w:rPr>
-          <w:lang w:val="es-AR"/>
-        </w:rPr>
-        <w:t xml:space="preserve"> </w:t>
-      </w:r>
-      <w:proofErr w:type="spellStart"/>
-      <w:r>
-        <w:rPr>
-          <w:lang w:val="es-AR"/>
-        </w:rPr>
-        <w:t>cheackout</w:t>
-      </w:r>
-      <w:proofErr w:type="spellEnd"/>
-      <w:r>
-        <w:rPr>
-          <w:lang w:val="es-AR"/>
-        </w:rPr>
-        <w:t xml:space="preserve"> </w:t>
-      </w:r>
-      <w:proofErr w:type="spellStart"/>
-      <w:r>
-        <w:rPr>
-          <w:lang w:val="es-AR"/>
-        </w:rPr>
-        <w:t>main</w:t>
-      </w:r>
-      <w:proofErr w:type="spellEnd"/>
-    </w:p>
-    <w:p>
-      <w:pPr>
-        <w:rPr>
-          <w:lang w:val="es-AR"/>
-        </w:rPr>
-      </w:pPr>
-      <w:r>
-        <w:rPr>
-          <w:lang w:val="es-AR"/>
-        </w:rPr>
-        <w:t>$</w:t>
-      </w:r>
-      <w:proofErr w:type="spellStart"/>
-      <w:r>
-        <w:rPr>
-          <w:lang w:val="es-AR"/>
-        </w:rPr>
-        <w:t>git</w:t>
-      </w:r>
-      <w:proofErr w:type="spellEnd"/>
-      <w:r>
-        <w:rPr>
-          <w:lang w:val="es-AR"/>
-        </w:rPr>
-        <w:t xml:space="preserve"> </w:t>
-      </w:r>
-      <w:proofErr w:type="spellStart"/>
-      <w:r>
-        <w:rPr>
-          <w:lang w:val="es-AR"/>
-        </w:rPr>
-        <w:t>pull</w:t>
-      </w:r>
-      <w:proofErr w:type="spellEnd"/>
-      <w:r>
-        <w:rPr>
-          <w:lang w:val="es-AR"/>
-        </w:rPr>
-        <w:t xml:space="preserve"> Lo usas para fusionar todos los cambios que hiciste en el repositorio local con el directorio de trabajo local.</w:t>
-      </w:r>
-    </w:p>
-    <w:p>
-      <w:pPr>
-        <w:pStyle w:val="ListParagraph"/>
-        <w:numPr>
-          <w:ilvl w:val="0"/>
-          <w:numId w:val="1"/>
-        </w:numPr>
-        <w:rPr>
-          <w:lang w:val="es-AR"/>
-        </w:rPr>
-      </w:pPr>
-      <w:proofErr w:type="spellStart"/>
-      <w:r>
-        <w:rPr>
-          <w:lang w:val="es-AR"/>
-        </w:rPr>
-        <w:t>git</w:t>
-      </w:r>
-      <w:proofErr w:type="spellEnd"/>
-      <w:r>
-        <w:rPr>
-          <w:lang w:val="es-AR"/>
-        </w:rPr>
-        <w:t xml:space="preserve"> </w:t>
-      </w:r>
-      <w:proofErr w:type="spellStart"/>
-      <w:r>
-        <w:rPr>
-          <w:lang w:val="es-AR"/>
-        </w:rPr>
-        <w:t>pull</w:t>
-      </w:r>
-      <w:proofErr w:type="spellEnd"/>
-      <w:r>
-        <w:rPr>
-          <w:lang w:val="es-AR"/>
-        </w:rPr>
-        <w:t xml:space="preserve"> &lt;nombre remoto&gt;</w:t>
-      </w:r>
       <w:bookmarkStart w:id="0" w:name="_GoBack"/>
       <w:bookmarkEnd w:id="0"/>
     </w:p>
@@ -1374,6 +2412,23 @@
       <w:contextualSpacing/>
     </w:pPr>
   </w:style>
+  <w:style w:type="paragraph" w:styleId="NormalWeb">
+    <w:name w:val="Normal (Web)"/>
+    <w:basedOn w:val="Normal"/>
+    <w:uiPriority w:val="99"/>
+    <w:semiHidden/>
+    <w:unhideWhenUsed/>
+    <w:rsid w:val="003C149F"/>
+    <w:pPr>
+      <w:spacing w:before="100" w:beforeAutospacing="1" w:after="100" w:afterAutospacing="1" w:line="240" w:lineRule="auto"/>
+    </w:pPr>
+    <w:rPr>
+      <w:rFonts w:ascii="Times New Roman" w:eastAsia="Times New Roman" w:hAnsi="Times New Roman" w:cs="Times New Roman"/>
+      <w:sz w:val="24"/>
+      <w:szCs w:val="24"/>
+      <w:lang w:val="es-AR" w:eastAsia="es-AR"/>
+    </w:rPr>
+  </w:style>
 </w:styles>
 </file>
 
